--- a/public/tempo-surat-balasan.docx
+++ b/public/tempo-surat-balasan.docx
@@ -734,7 +734,7 @@
           <w:sz w:val="24"/>
           <w:szCs w:val="24"/>
         </w:rPr>
-        <w:t>tanggal</w:t>
+        <w:t>waktu</w:t>
       </w:r>
       <w:proofErr w:type="spellEnd"/>
       <w:r>
@@ -767,59 +767,7 @@
           <w:sz w:val="24"/>
           <w:szCs w:val="24"/>
         </w:rPr>
-        <w:t>06-04-2022 01:29</w:t>
-      </w:r>
-    </w:p>
-    <w:p>
-      <w:pPr>
-        <w:spacing w:after="0"/>
-        <w:rPr>
-          <w:rFonts w:ascii="Times New Roman" w:hAnsi="Times New Roman" w:cs="Times New Roman"/>
-          <w:sz w:val="24"/>
-          <w:szCs w:val="24"/>
-        </w:rPr>
-      </w:pPr>
-      <w:proofErr w:type="spellStart"/>
-      <w:r>
-        <w:rPr>
-          <w:rFonts w:ascii="Times New Roman" w:hAnsi="Times New Roman" w:cs="Times New Roman"/>
-          <w:sz w:val="24"/>
-          <w:szCs w:val="24"/>
-        </w:rPr>
-        <w:t>waktu</w:t>
-      </w:r>
-      <w:proofErr w:type="spellEnd"/>
-      <w:r>
-        <w:rPr>
-          <w:rFonts w:ascii="Times New Roman" w:hAnsi="Times New Roman" w:cs="Times New Roman"/>
-          <w:sz w:val="24"/>
-          <w:szCs w:val="24"/>
-        </w:rPr>
-        <w:tab/>
-      </w:r>
-      <w:r>
-        <w:rPr>
-          <w:rFonts w:ascii="Times New Roman" w:hAnsi="Times New Roman" w:cs="Times New Roman"/>
-          <w:sz w:val="24"/>
-          <w:szCs w:val="24"/>
-        </w:rPr>
-        <w:tab/>
-      </w:r>
-      <w:r>
-        <w:rPr>
-          <w:rFonts w:ascii="Times New Roman" w:hAnsi="Times New Roman" w:cs="Times New Roman"/>
-          <w:sz w:val="24"/>
-          <w:szCs w:val="24"/>
-        </w:rPr>
-        <w:t xml:space="preserve">: </w:t>
-      </w:r>
-      <w:r>
-        <w:rPr>
-          <w:rFonts w:ascii="Times New Roman" w:hAnsi="Times New Roman" w:cs="Times New Roman"/>
-          <w:sz w:val="24"/>
-          <w:szCs w:val="24"/>
-        </w:rPr>
-        <w:t>${jam_peminjaman}</w:t>
+        <w:t>08-04-2022 00:23 s/d 16-04-2022 00:26</w:t>
       </w:r>
     </w:p>
     <w:p>
@@ -899,18 +847,41 @@
     <w:tbl>
       <w:tblPr>
         <w:tblStyle w:val="TableGrid"/>
-        <w:tblW w:w="0" w:type="auto"/>
+        <w:tblW w:w="9067" w:type="dxa"/>
         <w:tblLook w:val="04A0" w:firstRow="1" w:lastRow="0" w:firstColumn="1" w:lastColumn="0" w:noHBand="0" w:noVBand="1"/>
       </w:tblPr>
       <w:tblGrid>
-        <w:gridCol w:w="3005"/>
-        <w:gridCol w:w="3005"/>
-        <w:gridCol w:w="3006"/>
+        <w:gridCol w:w="1058"/>
+        <w:gridCol w:w="2898"/>
+        <w:gridCol w:w="2702"/>
+        <w:gridCol w:w="2409"/>
       </w:tblGrid>
       <w:tr>
         <w:tc>
           <w:tcPr>
-            <w:tcW w:w="3005" w:type="dxa"/>
+            <w:tcW w:w="1058" w:type="dxa"/>
+          </w:tcPr>
+          <w:p>
+            <w:pPr>
+              <w:rPr>
+                <w:rFonts w:ascii="Times New Roman" w:hAnsi="Times New Roman" w:cs="Times New Roman"/>
+                <w:sz w:val="24"/>
+                <w:szCs w:val="24"/>
+              </w:rPr>
+            </w:pPr>
+            <w:r>
+              <w:rPr>
+                <w:rFonts w:ascii="Times New Roman" w:hAnsi="Times New Roman" w:cs="Times New Roman"/>
+                <w:sz w:val="24"/>
+                <w:szCs w:val="24"/>
+              </w:rPr>
+              <w:t>No</w:t>
+            </w:r>
+          </w:p>
+        </w:tc>
+        <w:tc>
+          <w:tcPr>
+            <w:tcW w:w="2898" w:type="dxa"/>
           </w:tcPr>
           <w:p>
             <w:pPr>
@@ -942,7 +913,7 @@
         </w:tc>
         <w:tc>
           <w:tcPr>
-            <w:tcW w:w="3005" w:type="dxa"/>
+            <w:tcW w:w="2702" w:type="dxa"/>
           </w:tcPr>
           <w:p>
             <w:pPr>
@@ -974,7 +945,7 @@
         </w:tc>
         <w:tc>
           <w:tcPr>
-            <w:tcW w:w="3006" w:type="dxa"/>
+            <w:tcW w:w="2409" w:type="dxa"/>
           </w:tcPr>
           <w:p>
             <w:pPr>
@@ -998,7 +969,7 @@
       <w:tr>
         <w:tc>
           <w:tcPr>
-            <w:tcW w:w="3005" w:type="dxa"/>
+            <w:tcW w:w="1058" w:type="dxa"/>
           </w:tcPr>
           <w:p>
             <w:pPr>
@@ -1014,13 +985,13 @@
                 <w:sz w:val="24"/>
                 <w:szCs w:val="24"/>
               </w:rPr>
-              <w:t>${nama_aset}</w:t>
+              <w:t>1</w:t>
             </w:r>
           </w:p>
         </w:tc>
         <w:tc>
           <w:tcPr>
-            <w:tcW w:w="3005" w:type="dxa"/>
+            <w:tcW w:w="2898" w:type="dxa"/>
           </w:tcPr>
           <w:p>
             <w:pPr>
@@ -1036,13 +1007,13 @@
                 <w:sz w:val="24"/>
                 <w:szCs w:val="24"/>
               </w:rPr>
-              <w:t>${kode_barang}</w:t>
+              <w:t>Meja Kerja</w:t>
             </w:r>
           </w:p>
         </w:tc>
         <w:tc>
           <w:tcPr>
-            <w:tcW w:w="3006" w:type="dxa"/>
+            <w:tcW w:w="2702" w:type="dxa"/>
           </w:tcPr>
           <w:p>
             <w:pPr>
@@ -1058,7 +1029,119 @@
                 <w:sz w:val="24"/>
                 <w:szCs w:val="24"/>
               </w:rPr>
-              <w:t>${nup}</w:t>
+              <w:t>3050201002</w:t>
+            </w:r>
+          </w:p>
+        </w:tc>
+        <w:tc>
+          <w:tcPr>
+            <w:tcW w:w="2409" w:type="dxa"/>
+          </w:tcPr>
+          <w:p>
+            <w:pPr>
+              <w:rPr>
+                <w:rFonts w:ascii="Times New Roman" w:hAnsi="Times New Roman" w:cs="Times New Roman"/>
+                <w:sz w:val="24"/>
+                <w:szCs w:val="24"/>
+              </w:rPr>
+            </w:pPr>
+            <w:r>
+              <w:rPr>
+                <w:rFonts w:ascii="Times New Roman" w:hAnsi="Times New Roman" w:cs="Times New Roman"/>
+                <w:sz w:val="24"/>
+                <w:szCs w:val="24"/>
+              </w:rPr>
+              <w:t>383</w:t>
+            </w:r>
+          </w:p>
+        </w:tc>
+      </w:tr>
+      <w:tr>
+        <w:tc>
+          <w:tcPr>
+            <w:tcW w:w="1058" w:type="dxa"/>
+          </w:tcPr>
+          <w:p>
+            <w:pPr>
+              <w:rPr>
+                <w:rFonts w:ascii="Times New Roman" w:hAnsi="Times New Roman" w:cs="Times New Roman"/>
+                <w:sz w:val="24"/>
+                <w:szCs w:val="24"/>
+              </w:rPr>
+            </w:pPr>
+            <w:r>
+              <w:rPr>
+                <w:rFonts w:ascii="Times New Roman" w:hAnsi="Times New Roman" w:cs="Times New Roman"/>
+                <w:sz w:val="24"/>
+                <w:szCs w:val="24"/>
+              </w:rPr>
+              <w:t>2</w:t>
+            </w:r>
+          </w:p>
+        </w:tc>
+        <w:tc>
+          <w:tcPr>
+            <w:tcW w:w="2898" w:type="dxa"/>
+          </w:tcPr>
+          <w:p>
+            <w:pPr>
+              <w:rPr>
+                <w:rFonts w:ascii="Times New Roman" w:hAnsi="Times New Roman" w:cs="Times New Roman"/>
+                <w:sz w:val="24"/>
+                <w:szCs w:val="24"/>
+              </w:rPr>
+            </w:pPr>
+            <w:r>
+              <w:rPr>
+                <w:rFonts w:ascii="Times New Roman" w:hAnsi="Times New Roman" w:cs="Times New Roman"/>
+                <w:sz w:val="24"/>
+                <w:szCs w:val="24"/>
+              </w:rPr>
+              <w:t>Meja Kerja  2</w:t>
+            </w:r>
+          </w:p>
+        </w:tc>
+        <w:tc>
+          <w:tcPr>
+            <w:tcW w:w="2702" w:type="dxa"/>
+          </w:tcPr>
+          <w:p>
+            <w:pPr>
+              <w:rPr>
+                <w:rFonts w:ascii="Times New Roman" w:hAnsi="Times New Roman" w:cs="Times New Roman"/>
+                <w:sz w:val="24"/>
+                <w:szCs w:val="24"/>
+              </w:rPr>
+            </w:pPr>
+            <w:r>
+              <w:rPr>
+                <w:rFonts w:ascii="Times New Roman" w:hAnsi="Times New Roman" w:cs="Times New Roman"/>
+                <w:sz w:val="24"/>
+                <w:szCs w:val="24"/>
+              </w:rPr>
+              <w:t>30502010023</w:t>
+            </w:r>
+          </w:p>
+        </w:tc>
+        <w:tc>
+          <w:tcPr>
+            <w:tcW w:w="2409" w:type="dxa"/>
+          </w:tcPr>
+          <w:p>
+            <w:pPr>
+              <w:rPr>
+                <w:rFonts w:ascii="Times New Roman" w:hAnsi="Times New Roman" w:cs="Times New Roman"/>
+                <w:sz w:val="24"/>
+                <w:szCs w:val="24"/>
+              </w:rPr>
+            </w:pPr>
+            <w:r>
+              <w:rPr>
+                <w:rFonts w:ascii="Times New Roman" w:hAnsi="Times New Roman" w:cs="Times New Roman"/>
+                <w:sz w:val="24"/>
+                <w:szCs w:val="24"/>
+              </w:rPr>
+              <w:t>383</w:t>
             </w:r>
           </w:p>
         </w:tc>
